--- a/IA/IB CS Cri.B.docx
+++ b/IA/IB CS Cri.B.docx
@@ -2,6 +2,860 @@
 <file path=word/document.xml><?xml version="1.0" encoding="utf-8"?>
 <w:document xmlns:wpc="http://schemas.microsoft.com/office/word/2010/wordprocessingCanvas" xmlns:cx="http://schemas.microsoft.com/office/drawing/2014/chartex" xmlns:cx1="http://schemas.microsoft.com/office/drawing/2015/9/8/chartex" xmlns:cx2="http://schemas.microsoft.com/office/drawing/2015/10/21/chartex" xmlns:cx3="http://schemas.microsoft.com/office/drawing/2016/5/9/chartex" xmlns:cx4="http://schemas.microsoft.com/office/drawing/2016/5/10/chartex" xmlns:cx5="http://schemas.microsoft.com/office/drawing/2016/5/11/chartex" xmlns:cx6="http://schemas.microsoft.com/office/drawing/2016/5/12/chartex" xmlns:cx7="http://schemas.microsoft.com/office/drawing/2016/5/13/chartex" xmlns:cx8="http://schemas.microsoft.com/office/drawing/2016/5/14/chartex" xmlns:mc="http://schemas.openxmlformats.org/markup-compatibility/2006" xmlns:aink="http://schemas.microsoft.com/office/drawing/2016/ink" xmlns:am3d="http://schemas.microsoft.com/office/drawing/2017/model3d" xmlns:o="urn:schemas-microsoft-com:office:office" xmlns:oel="http://schemas.microsoft.com/office/2019/extlst" xmlns:r="http://schemas.openxmlformats.org/officeDocument/2006/relationships" xmlns:m="http://schemas.openxmlformats.org/officeDocument/2006/math" xmlns:v="urn:schemas-microsoft-com:vml" xmlns:wp14="http://schemas.microsoft.com/office/word/2010/wordprocessingDrawing" xmlns:wp="http://schemas.openxmlformats.org/drawingml/2006/wordprocessingDrawing" xmlns:w10="urn:schemas-microsoft-com:office:word" xmlns:w="http://schemas.openxmlformats.org/wordprocessingml/2006/main" xmlns:w14="http://schemas.microsoft.com/office/word/2010/wordml" xmlns:w15="http://schemas.microsoft.com/office/word/2012/wordml" xmlns:w16cex="http://schemas.microsoft.com/office/word/2018/wordml/cex" xmlns:w16cid="http://schemas.microsoft.com/office/word/2016/wordml/cid" xmlns:w16="http://schemas.microsoft.com/office/word/2018/wordml" xmlns:w16du="http://schemas.microsoft.com/office/word/2023/wordml/word16du" xmlns:w16sdtdh="http://schemas.microsoft.com/office/word/2020/wordml/sdtdatahash" xmlns:w16sdtfl="http://schemas.microsoft.com/office/word/2024/wordml/sdtformatlock" xmlns:w16se="http://schemas.microsoft.com/office/word/2015/wordml/symex" xmlns:wpg="http://schemas.microsoft.com/office/word/2010/wordprocessingGroup" xmlns:wpi="http://schemas.microsoft.com/office/word/2010/wordprocessingInk" xmlns:wne="http://schemas.microsoft.com/office/word/2006/wordml" xmlns:wps="http://schemas.microsoft.com/office/word/2010/wordprocessingShape" mc:Ignorable="w14 w15 w16se w16cid w16 w16cex w16sdtdh w16sdtfl w16du wp14">
   <w:body>
+    <w:p>
+      <w:r>
+        <w:t>Design 1: Login (top left)/create (bottom left) account page and success messages (right)</w:t>
+      </w:r>
+    </w:p>
+    <w:p>
+      <w:r>
+        <w:rPr>
+          <w:noProof/>
+        </w:rPr>
+        <w:drawing>
+          <wp:inline distT="0" distB="0" distL="0" distR="0" wp14:anchorId="482656E0" wp14:editId="269DFA68">
+            <wp:extent cx="5274310" cy="5083175"/>
+            <wp:effectExtent l="0" t="0" r="0" b="0"/>
+            <wp:docPr id="1539219220" name="圖片 5"/>
+            <wp:cNvGraphicFramePr>
+              <a:graphicFrameLocks xmlns:a="http://schemas.openxmlformats.org/drawingml/2006/main" noChangeAspect="1"/>
+            </wp:cNvGraphicFramePr>
+            <a:graphic xmlns:a="http://schemas.openxmlformats.org/drawingml/2006/main">
+              <a:graphicData uri="http://schemas.openxmlformats.org/drawingml/2006/picture">
+                <pic:pic xmlns:pic="http://schemas.openxmlformats.org/drawingml/2006/picture">
+                  <pic:nvPicPr>
+                    <pic:cNvPr id="1539219220" name="圖片 1539219220"/>
+                    <pic:cNvPicPr/>
+                  </pic:nvPicPr>
+                  <pic:blipFill>
+                    <a:blip r:embed="rId4" cstate="print">
+                      <a:extLst>
+                        <a:ext uri="{28A0092B-C50C-407E-A947-70E740481C1C}">
+                          <a14:useLocalDpi xmlns:a14="http://schemas.microsoft.com/office/drawing/2010/main" val="0"/>
+                        </a:ext>
+                      </a:extLst>
+                    </a:blip>
+                    <a:stretch>
+                      <a:fillRect/>
+                    </a:stretch>
+                  </pic:blipFill>
+                  <pic:spPr>
+                    <a:xfrm>
+                      <a:off x="0" y="0"/>
+                      <a:ext cx="5274310" cy="5083175"/>
+                    </a:xfrm>
+                    <a:prstGeom prst="rect">
+                      <a:avLst/>
+                    </a:prstGeom>
+                  </pic:spPr>
+                </pic:pic>
+              </a:graphicData>
+            </a:graphic>
+          </wp:inline>
+        </w:drawing>
+      </w:r>
+    </w:p>
+    <w:p>
+      <w:r>
+        <w:t>Design(s) 2: Input validations</w:t>
+      </w:r>
+    </w:p>
+    <w:p>
+      <w:r>
+        <w:rPr>
+          <w:noProof/>
+        </w:rPr>
+        <w:drawing>
+          <wp:inline distT="0" distB="0" distL="0" distR="0" wp14:anchorId="05BE1837" wp14:editId="077B7757">
+            <wp:extent cx="5274310" cy="2432050"/>
+            <wp:effectExtent l="0" t="0" r="0" b="6350"/>
+            <wp:docPr id="1982616509" name="圖片 6"/>
+            <wp:cNvGraphicFramePr>
+              <a:graphicFrameLocks xmlns:a="http://schemas.openxmlformats.org/drawingml/2006/main" noChangeAspect="1"/>
+            </wp:cNvGraphicFramePr>
+            <a:graphic xmlns:a="http://schemas.openxmlformats.org/drawingml/2006/main">
+              <a:graphicData uri="http://schemas.openxmlformats.org/drawingml/2006/picture">
+                <pic:pic xmlns:pic="http://schemas.openxmlformats.org/drawingml/2006/picture">
+                  <pic:nvPicPr>
+                    <pic:cNvPr id="1982616509" name="圖片 1982616509"/>
+                    <pic:cNvPicPr/>
+                  </pic:nvPicPr>
+                  <pic:blipFill>
+                    <a:blip r:embed="rId5" cstate="print">
+                      <a:extLst>
+                        <a:ext uri="{28A0092B-C50C-407E-A947-70E740481C1C}">
+                          <a14:useLocalDpi xmlns:a14="http://schemas.microsoft.com/office/drawing/2010/main" val="0"/>
+                        </a:ext>
+                      </a:extLst>
+                    </a:blip>
+                    <a:stretch>
+                      <a:fillRect/>
+                    </a:stretch>
+                  </pic:blipFill>
+                  <pic:spPr>
+                    <a:xfrm>
+                      <a:off x="0" y="0"/>
+                      <a:ext cx="5274310" cy="2432050"/>
+                    </a:xfrm>
+                    <a:prstGeom prst="rect">
+                      <a:avLst/>
+                    </a:prstGeom>
+                  </pic:spPr>
+                </pic:pic>
+              </a:graphicData>
+            </a:graphic>
+          </wp:inline>
+        </w:drawing>
+      </w:r>
+    </w:p>
+    <w:p>
+      <w:r>
+        <w:lastRenderedPageBreak/>
+        <w:t>Design 3: Dashboard</w:t>
+      </w:r>
+    </w:p>
+    <w:p>
+      <w:r>
+        <w:rPr>
+          <w:noProof/>
+        </w:rPr>
+        <w:drawing>
+          <wp:inline distT="0" distB="0" distL="0" distR="0" wp14:anchorId="2219EF37" wp14:editId="1862203D">
+            <wp:extent cx="5274310" cy="3131185"/>
+            <wp:effectExtent l="0" t="0" r="0" b="5715"/>
+            <wp:docPr id="792568572" name="圖片 7"/>
+            <wp:cNvGraphicFramePr>
+              <a:graphicFrameLocks xmlns:a="http://schemas.openxmlformats.org/drawingml/2006/main" noChangeAspect="1"/>
+            </wp:cNvGraphicFramePr>
+            <a:graphic xmlns:a="http://schemas.openxmlformats.org/drawingml/2006/main">
+              <a:graphicData uri="http://schemas.openxmlformats.org/drawingml/2006/picture">
+                <pic:pic xmlns:pic="http://schemas.openxmlformats.org/drawingml/2006/picture">
+                  <pic:nvPicPr>
+                    <pic:cNvPr id="792568572" name="圖片 792568572"/>
+                    <pic:cNvPicPr/>
+                  </pic:nvPicPr>
+                  <pic:blipFill>
+                    <a:blip r:embed="rId6" cstate="print">
+                      <a:extLst>
+                        <a:ext uri="{28A0092B-C50C-407E-A947-70E740481C1C}">
+                          <a14:useLocalDpi xmlns:a14="http://schemas.microsoft.com/office/drawing/2010/main" val="0"/>
+                        </a:ext>
+                      </a:extLst>
+                    </a:blip>
+                    <a:stretch>
+                      <a:fillRect/>
+                    </a:stretch>
+                  </pic:blipFill>
+                  <pic:spPr>
+                    <a:xfrm>
+                      <a:off x="0" y="0"/>
+                      <a:ext cx="5274310" cy="3131185"/>
+                    </a:xfrm>
+                    <a:prstGeom prst="rect">
+                      <a:avLst/>
+                    </a:prstGeom>
+                  </pic:spPr>
+                </pic:pic>
+              </a:graphicData>
+            </a:graphic>
+          </wp:inline>
+        </w:drawing>
+      </w:r>
+    </w:p>
+    <w:p>
+      <w:r>
+        <w:t>Design 4: Stock searching (left when nothing is getting inputted, right when input of name or code is entered)</w:t>
+      </w:r>
+    </w:p>
+    <w:p>
+      <w:r>
+        <w:rPr>
+          <w:noProof/>
+        </w:rPr>
+        <w:drawing>
+          <wp:inline distT="0" distB="0" distL="0" distR="0" wp14:anchorId="56534668" wp14:editId="773070BE">
+            <wp:extent cx="5274310" cy="2045335"/>
+            <wp:effectExtent l="0" t="0" r="0" b="0"/>
+            <wp:docPr id="1879014996" name="圖片 8"/>
+            <wp:cNvGraphicFramePr>
+              <a:graphicFrameLocks xmlns:a="http://schemas.openxmlformats.org/drawingml/2006/main" noChangeAspect="1"/>
+            </wp:cNvGraphicFramePr>
+            <a:graphic xmlns:a="http://schemas.openxmlformats.org/drawingml/2006/main">
+              <a:graphicData uri="http://schemas.openxmlformats.org/drawingml/2006/picture">
+                <pic:pic xmlns:pic="http://schemas.openxmlformats.org/drawingml/2006/picture">
+                  <pic:nvPicPr>
+                    <pic:cNvPr id="1879014996" name="圖片 1879014996"/>
+                    <pic:cNvPicPr/>
+                  </pic:nvPicPr>
+                  <pic:blipFill>
+                    <a:blip r:embed="rId7" cstate="print">
+                      <a:extLst>
+                        <a:ext uri="{28A0092B-C50C-407E-A947-70E740481C1C}">
+                          <a14:useLocalDpi xmlns:a14="http://schemas.microsoft.com/office/drawing/2010/main" val="0"/>
+                        </a:ext>
+                      </a:extLst>
+                    </a:blip>
+                    <a:stretch>
+                      <a:fillRect/>
+                    </a:stretch>
+                  </pic:blipFill>
+                  <pic:spPr>
+                    <a:xfrm>
+                      <a:off x="0" y="0"/>
+                      <a:ext cx="5274310" cy="2045335"/>
+                    </a:xfrm>
+                    <a:prstGeom prst="rect">
+                      <a:avLst/>
+                    </a:prstGeom>
+                  </pic:spPr>
+                </pic:pic>
+              </a:graphicData>
+            </a:graphic>
+          </wp:inline>
+        </w:drawing>
+      </w:r>
+    </w:p>
+    <w:p>
+      <w:r>
+        <w:t>Design 5: Purchase window including viewed only elements (stock code, cash flow, price of stock(s)), and input of number of stock(s) purchasing.</w:t>
+      </w:r>
+    </w:p>
+    <w:p>
+      <w:r>
+        <w:rPr>
+          <w:noProof/>
+        </w:rPr>
+        <w:lastRenderedPageBreak/>
+        <w:drawing>
+          <wp:inline distT="0" distB="0" distL="0" distR="0" wp14:anchorId="5F7BB672" wp14:editId="3E7059C3">
+            <wp:extent cx="5274310" cy="2666365"/>
+            <wp:effectExtent l="0" t="0" r="0" b="635"/>
+            <wp:docPr id="128189010" name="圖片 9"/>
+            <wp:cNvGraphicFramePr>
+              <a:graphicFrameLocks xmlns:a="http://schemas.openxmlformats.org/drawingml/2006/main" noChangeAspect="1"/>
+            </wp:cNvGraphicFramePr>
+            <a:graphic xmlns:a="http://schemas.openxmlformats.org/drawingml/2006/main">
+              <a:graphicData uri="http://schemas.openxmlformats.org/drawingml/2006/picture">
+                <pic:pic xmlns:pic="http://schemas.openxmlformats.org/drawingml/2006/picture">
+                  <pic:nvPicPr>
+                    <pic:cNvPr id="128189010" name="圖片 128189010"/>
+                    <pic:cNvPicPr/>
+                  </pic:nvPicPr>
+                  <pic:blipFill>
+                    <a:blip r:embed="rId8" cstate="print">
+                      <a:extLst>
+                        <a:ext uri="{28A0092B-C50C-407E-A947-70E740481C1C}">
+                          <a14:useLocalDpi xmlns:a14="http://schemas.microsoft.com/office/drawing/2010/main" val="0"/>
+                        </a:ext>
+                      </a:extLst>
+                    </a:blip>
+                    <a:stretch>
+                      <a:fillRect/>
+                    </a:stretch>
+                  </pic:blipFill>
+                  <pic:spPr>
+                    <a:xfrm>
+                      <a:off x="0" y="0"/>
+                      <a:ext cx="5274310" cy="2666365"/>
+                    </a:xfrm>
+                    <a:prstGeom prst="rect">
+                      <a:avLst/>
+                    </a:prstGeom>
+                  </pic:spPr>
+                </pic:pic>
+              </a:graphicData>
+            </a:graphic>
+          </wp:inline>
+        </w:drawing>
+      </w:r>
+    </w:p>
+    <w:p>
+      <w:r>
+        <w:t>Design 5: My stock List</w:t>
+      </w:r>
+    </w:p>
+    <w:p>
+      <w:r>
+        <w:rPr>
+          <w:noProof/>
+        </w:rPr>
+        <w:drawing>
+          <wp:inline distT="0" distB="0" distL="0" distR="0" wp14:anchorId="48107601" wp14:editId="4DC29F91">
+            <wp:extent cx="5274310" cy="2594610"/>
+            <wp:effectExtent l="0" t="0" r="0" b="0"/>
+            <wp:docPr id="29227255" name="圖片 10"/>
+            <wp:cNvGraphicFramePr>
+              <a:graphicFrameLocks xmlns:a="http://schemas.openxmlformats.org/drawingml/2006/main" noChangeAspect="1"/>
+            </wp:cNvGraphicFramePr>
+            <a:graphic xmlns:a="http://schemas.openxmlformats.org/drawingml/2006/main">
+              <a:graphicData uri="http://schemas.openxmlformats.org/drawingml/2006/picture">
+                <pic:pic xmlns:pic="http://schemas.openxmlformats.org/drawingml/2006/picture">
+                  <pic:nvPicPr>
+                    <pic:cNvPr id="29227255" name="圖片 29227255"/>
+                    <pic:cNvPicPr/>
+                  </pic:nvPicPr>
+                  <pic:blipFill>
+                    <a:blip r:embed="rId9" cstate="print">
+                      <a:extLst>
+                        <a:ext uri="{28A0092B-C50C-407E-A947-70E740481C1C}">
+                          <a14:useLocalDpi xmlns:a14="http://schemas.microsoft.com/office/drawing/2010/main" val="0"/>
+                        </a:ext>
+                      </a:extLst>
+                    </a:blip>
+                    <a:stretch>
+                      <a:fillRect/>
+                    </a:stretch>
+                  </pic:blipFill>
+                  <pic:spPr>
+                    <a:xfrm>
+                      <a:off x="0" y="0"/>
+                      <a:ext cx="5274310" cy="2594610"/>
+                    </a:xfrm>
+                    <a:prstGeom prst="rect">
+                      <a:avLst/>
+                    </a:prstGeom>
+                  </pic:spPr>
+                </pic:pic>
+              </a:graphicData>
+            </a:graphic>
+          </wp:inline>
+        </w:drawing>
+      </w:r>
+    </w:p>
+    <w:p>
+      <w:r>
+        <w:t>Design(s) 6: Adding (top)/Selling (middle right) window of stocks in the list in Design 5 and confirming message of general stocks (bottom left) and stocks that are decaying or growing for at least 3 days (bottom right)</w:t>
+      </w:r>
+    </w:p>
+    <w:p>
+      <w:r>
+        <w:rPr>
+          <w:noProof/>
+        </w:rPr>
+        <w:lastRenderedPageBreak/>
+        <w:drawing>
+          <wp:inline distT="0" distB="0" distL="0" distR="0" wp14:anchorId="7C4F2670" wp14:editId="7EBDADD4">
+            <wp:extent cx="5274310" cy="5184775"/>
+            <wp:effectExtent l="0" t="0" r="0" b="0"/>
+            <wp:docPr id="159907793" name="圖片 11"/>
+            <wp:cNvGraphicFramePr>
+              <a:graphicFrameLocks xmlns:a="http://schemas.openxmlformats.org/drawingml/2006/main" noChangeAspect="1"/>
+            </wp:cNvGraphicFramePr>
+            <a:graphic xmlns:a="http://schemas.openxmlformats.org/drawingml/2006/main">
+              <a:graphicData uri="http://schemas.openxmlformats.org/drawingml/2006/picture">
+                <pic:pic xmlns:pic="http://schemas.openxmlformats.org/drawingml/2006/picture">
+                  <pic:nvPicPr>
+                    <pic:cNvPr id="159907793" name="圖片 159907793"/>
+                    <pic:cNvPicPr/>
+                  </pic:nvPicPr>
+                  <pic:blipFill>
+                    <a:blip r:embed="rId10" cstate="print">
+                      <a:extLst>
+                        <a:ext uri="{28A0092B-C50C-407E-A947-70E740481C1C}">
+                          <a14:useLocalDpi xmlns:a14="http://schemas.microsoft.com/office/drawing/2010/main" val="0"/>
+                        </a:ext>
+                      </a:extLst>
+                    </a:blip>
+                    <a:stretch>
+                      <a:fillRect/>
+                    </a:stretch>
+                  </pic:blipFill>
+                  <pic:spPr>
+                    <a:xfrm>
+                      <a:off x="0" y="0"/>
+                      <a:ext cx="5274310" cy="5184775"/>
+                    </a:xfrm>
+                    <a:prstGeom prst="rect">
+                      <a:avLst/>
+                    </a:prstGeom>
+                  </pic:spPr>
+                </pic:pic>
+              </a:graphicData>
+            </a:graphic>
+          </wp:inline>
+        </w:drawing>
+      </w:r>
+    </w:p>
+    <w:p>
+      <w:r>
+        <w:t>Design 6: Account overall performance with graphic display</w:t>
+      </w:r>
+    </w:p>
+    <w:p>
+      <w:r>
+        <w:rPr>
+          <w:noProof/>
+        </w:rPr>
+        <w:drawing>
+          <wp:inline distT="0" distB="0" distL="0" distR="0" wp14:anchorId="51EB13C6" wp14:editId="2D49AEA5">
+            <wp:extent cx="5274310" cy="2694940"/>
+            <wp:effectExtent l="0" t="0" r="0" b="0"/>
+            <wp:docPr id="625301450" name="圖片 12"/>
+            <wp:cNvGraphicFramePr>
+              <a:graphicFrameLocks xmlns:a="http://schemas.openxmlformats.org/drawingml/2006/main" noChangeAspect="1"/>
+            </wp:cNvGraphicFramePr>
+            <a:graphic xmlns:a="http://schemas.openxmlformats.org/drawingml/2006/main">
+              <a:graphicData uri="http://schemas.openxmlformats.org/drawingml/2006/picture">
+                <pic:pic xmlns:pic="http://schemas.openxmlformats.org/drawingml/2006/picture">
+                  <pic:nvPicPr>
+                    <pic:cNvPr id="625301450" name="圖片 625301450"/>
+                    <pic:cNvPicPr/>
+                  </pic:nvPicPr>
+                  <pic:blipFill>
+                    <a:blip r:embed="rId11" cstate="print">
+                      <a:extLst>
+                        <a:ext uri="{28A0092B-C50C-407E-A947-70E740481C1C}">
+                          <a14:useLocalDpi xmlns:a14="http://schemas.microsoft.com/office/drawing/2010/main" val="0"/>
+                        </a:ext>
+                      </a:extLst>
+                    </a:blip>
+                    <a:stretch>
+                      <a:fillRect/>
+                    </a:stretch>
+                  </pic:blipFill>
+                  <pic:spPr>
+                    <a:xfrm>
+                      <a:off x="0" y="0"/>
+                      <a:ext cx="5274310" cy="2694940"/>
+                    </a:xfrm>
+                    <a:prstGeom prst="rect">
+                      <a:avLst/>
+                    </a:prstGeom>
+                  </pic:spPr>
+                </pic:pic>
+              </a:graphicData>
+            </a:graphic>
+          </wp:inline>
+        </w:drawing>
+      </w:r>
+    </w:p>
+    <w:p>
+      <w:pPr>
+        <w:rPr>
+          <w:lang w:eastAsia="zh-CN"/>
+        </w:rPr>
+      </w:pPr>
+      <w:r>
+        <w:t>Design(s) 6: stock detailed performance of table format (top</w:t>
+      </w:r>
+      <w:proofErr w:type="gramStart"/>
+      <w:r>
+        <w:t>), and</w:t>
+      </w:r>
+      <w:proofErr w:type="gramEnd"/>
+      <w:r>
+        <w:t xml:space="preserve"> excel </w:t>
+      </w:r>
+      <w:r>
+        <w:lastRenderedPageBreak/>
+        <w:t>spreadsheet format being downloaded (bottom)</w:t>
+      </w:r>
+      <w:r>
+        <w:rPr>
+          <w:lang w:eastAsia="zh-CN"/>
+        </w:rPr>
+        <w:t>.</w:t>
+      </w:r>
+    </w:p>
+    <w:p>
+      <w:r>
+        <w:rPr>
+          <w:noProof/>
+        </w:rPr>
+        <w:drawing>
+          <wp:inline distT="0" distB="0" distL="0" distR="0" wp14:anchorId="531461DE" wp14:editId="07BB08B5">
+            <wp:extent cx="5274310" cy="4559935"/>
+            <wp:effectExtent l="0" t="0" r="0" b="0"/>
+            <wp:docPr id="1546570572" name="圖片 13"/>
+            <wp:cNvGraphicFramePr>
+              <a:graphicFrameLocks xmlns:a="http://schemas.openxmlformats.org/drawingml/2006/main" noChangeAspect="1"/>
+            </wp:cNvGraphicFramePr>
+            <a:graphic xmlns:a="http://schemas.openxmlformats.org/drawingml/2006/main">
+              <a:graphicData uri="http://schemas.openxmlformats.org/drawingml/2006/picture">
+                <pic:pic xmlns:pic="http://schemas.openxmlformats.org/drawingml/2006/picture">
+                  <pic:nvPicPr>
+                    <pic:cNvPr id="1546570572" name="圖片 1546570572"/>
+                    <pic:cNvPicPr/>
+                  </pic:nvPicPr>
+                  <pic:blipFill>
+                    <a:blip r:embed="rId12" cstate="print">
+                      <a:extLst>
+                        <a:ext uri="{28A0092B-C50C-407E-A947-70E740481C1C}">
+                          <a14:useLocalDpi xmlns:a14="http://schemas.microsoft.com/office/drawing/2010/main" val="0"/>
+                        </a:ext>
+                      </a:extLst>
+                    </a:blip>
+                    <a:stretch>
+                      <a:fillRect/>
+                    </a:stretch>
+                  </pic:blipFill>
+                  <pic:spPr>
+                    <a:xfrm>
+                      <a:off x="0" y="0"/>
+                      <a:ext cx="5274310" cy="4559935"/>
+                    </a:xfrm>
+                    <a:prstGeom prst="rect">
+                      <a:avLst/>
+                    </a:prstGeom>
+                  </pic:spPr>
+                </pic:pic>
+              </a:graphicData>
+            </a:graphic>
+          </wp:inline>
+        </w:drawing>
+      </w:r>
+    </w:p>
+    <w:p/>
+    <w:p/>
+    <w:p/>
+    <w:p/>
+    <w:p/>
+    <w:p/>
+    <w:p/>
+    <w:p/>
+    <w:p/>
+    <w:p/>
+    <w:p>
+      <w:r>
+        <w:lastRenderedPageBreak/>
+        <w:t>Flowchart 1: Login/create account</w:t>
+      </w:r>
+    </w:p>
+    <w:p>
+      <w:r>
+        <w:rPr>
+          <w:noProof/>
+        </w:rPr>
+        <w:drawing>
+          <wp:inline distT="0" distB="0" distL="0" distR="0" wp14:anchorId="723B93EA" wp14:editId="3D2CE1ED">
+            <wp:extent cx="5274310" cy="3027680"/>
+            <wp:effectExtent l="0" t="0" r="0" b="0"/>
+            <wp:docPr id="400351312" name="圖片 4"/>
+            <wp:cNvGraphicFramePr>
+              <a:graphicFrameLocks xmlns:a="http://schemas.openxmlformats.org/drawingml/2006/main" noChangeAspect="1"/>
+            </wp:cNvGraphicFramePr>
+            <a:graphic xmlns:a="http://schemas.openxmlformats.org/drawingml/2006/main">
+              <a:graphicData uri="http://schemas.openxmlformats.org/drawingml/2006/picture">
+                <pic:pic xmlns:pic="http://schemas.openxmlformats.org/drawingml/2006/picture">
+                  <pic:nvPicPr>
+                    <pic:cNvPr id="400351312" name="圖片 400351312"/>
+                    <pic:cNvPicPr/>
+                  </pic:nvPicPr>
+                  <pic:blipFill>
+                    <a:blip r:embed="rId13" cstate="print">
+                      <a:extLst>
+                        <a:ext uri="{28A0092B-C50C-407E-A947-70E740481C1C}">
+                          <a14:useLocalDpi xmlns:a14="http://schemas.microsoft.com/office/drawing/2010/main" val="0"/>
+                        </a:ext>
+                      </a:extLst>
+                    </a:blip>
+                    <a:stretch>
+                      <a:fillRect/>
+                    </a:stretch>
+                  </pic:blipFill>
+                  <pic:spPr>
+                    <a:xfrm>
+                      <a:off x="0" y="0"/>
+                      <a:ext cx="5274310" cy="3027680"/>
+                    </a:xfrm>
+                    <a:prstGeom prst="rect">
+                      <a:avLst/>
+                    </a:prstGeom>
+                  </pic:spPr>
+                </pic:pic>
+              </a:graphicData>
+            </a:graphic>
+          </wp:inline>
+        </w:drawing>
+      </w:r>
+    </w:p>
+    <w:p/>
+    <w:p/>
+    <w:p/>
+    <w:p/>
+    <w:p/>
+    <w:p/>
+    <w:p/>
+    <w:p/>
+    <w:p/>
+    <w:p/>
+    <w:p/>
+    <w:p/>
+    <w:p/>
+    <w:p/>
+    <w:p>
+      <w:pPr>
+        <w:rPr>
+          <w:lang w:eastAsia="zh-CN"/>
+        </w:rPr>
+      </w:pPr>
+      <w:r>
+        <w:lastRenderedPageBreak/>
+        <w:t xml:space="preserve">Flowchart 2: </w:t>
+      </w:r>
+      <w:r>
+        <w:t>Adding/ Selling stocks in My stock list section</w:t>
+      </w:r>
+    </w:p>
+    <w:p>
+      <w:r>
+        <w:rPr>
+          <w:noProof/>
+        </w:rPr>
+        <w:drawing>
+          <wp:inline distT="0" distB="0" distL="0" distR="0" wp14:anchorId="620EAA47" wp14:editId="2499817D">
+            <wp:extent cx="5274310" cy="5116830"/>
+            <wp:effectExtent l="0" t="0" r="0" b="1270"/>
+            <wp:docPr id="1706779562" name="圖片 14"/>
+            <wp:cNvGraphicFramePr>
+              <a:graphicFrameLocks xmlns:a="http://schemas.openxmlformats.org/drawingml/2006/main" noChangeAspect="1"/>
+            </wp:cNvGraphicFramePr>
+            <a:graphic xmlns:a="http://schemas.openxmlformats.org/drawingml/2006/main">
+              <a:graphicData uri="http://schemas.openxmlformats.org/drawingml/2006/picture">
+                <pic:pic xmlns:pic="http://schemas.openxmlformats.org/drawingml/2006/picture">
+                  <pic:nvPicPr>
+                    <pic:cNvPr id="1706779562" name="圖片 1706779562"/>
+                    <pic:cNvPicPr/>
+                  </pic:nvPicPr>
+                  <pic:blipFill>
+                    <a:blip r:embed="rId14" cstate="print">
+                      <a:extLst>
+                        <a:ext uri="{28A0092B-C50C-407E-A947-70E740481C1C}">
+                          <a14:useLocalDpi xmlns:a14="http://schemas.microsoft.com/office/drawing/2010/main" val="0"/>
+                        </a:ext>
+                      </a:extLst>
+                    </a:blip>
+                    <a:stretch>
+                      <a:fillRect/>
+                    </a:stretch>
+                  </pic:blipFill>
+                  <pic:spPr>
+                    <a:xfrm>
+                      <a:off x="0" y="0"/>
+                      <a:ext cx="5274310" cy="5116830"/>
+                    </a:xfrm>
+                    <a:prstGeom prst="rect">
+                      <a:avLst/>
+                    </a:prstGeom>
+                  </pic:spPr>
+                </pic:pic>
+              </a:graphicData>
+            </a:graphic>
+          </wp:inline>
+        </w:drawing>
+      </w:r>
+    </w:p>
+    <w:p/>
+    <w:p/>
+    <w:p>
+      <w:pPr>
+        <w:rPr>
+          <w:lang w:eastAsia="zh-CN"/>
+        </w:rPr>
+      </w:pPr>
+    </w:p>
+    <w:p/>
+    <w:p/>
+    <w:p/>
+    <w:p/>
+    <w:p/>
+    <w:p>
+      <w:pPr>
+        <w:rPr>
+          <w:lang w:eastAsia="zh-CN"/>
+        </w:rPr>
+      </w:pPr>
+      <w:r>
+        <w:lastRenderedPageBreak/>
+        <w:t>Flowchart 3: Stock price</w:t>
+      </w:r>
+      <w:r>
+        <w:t xml:space="preserve"> &amp; value </w:t>
+      </w:r>
+      <w:r>
+        <w:t>update</w:t>
+      </w:r>
+    </w:p>
+    <w:p>
+      <w:r>
+        <w:rPr>
+          <w:noProof/>
+        </w:rPr>
+        <w:drawing>
+          <wp:inline distT="0" distB="0" distL="0" distR="0" wp14:anchorId="6C48F658" wp14:editId="626AEB0F">
+            <wp:extent cx="5274310" cy="2763520"/>
+            <wp:effectExtent l="0" t="0" r="0" b="5080"/>
+            <wp:docPr id="1749084798" name="圖片 15"/>
+            <wp:cNvGraphicFramePr>
+              <a:graphicFrameLocks xmlns:a="http://schemas.openxmlformats.org/drawingml/2006/main" noChangeAspect="1"/>
+            </wp:cNvGraphicFramePr>
+            <a:graphic xmlns:a="http://schemas.openxmlformats.org/drawingml/2006/main">
+              <a:graphicData uri="http://schemas.openxmlformats.org/drawingml/2006/picture">
+                <pic:pic xmlns:pic="http://schemas.openxmlformats.org/drawingml/2006/picture">
+                  <pic:nvPicPr>
+                    <pic:cNvPr id="1749084798" name="圖片 1749084798"/>
+                    <pic:cNvPicPr/>
+                  </pic:nvPicPr>
+                  <pic:blipFill>
+                    <a:blip r:embed="rId15">
+                      <a:extLst>
+                        <a:ext uri="{28A0092B-C50C-407E-A947-70E740481C1C}">
+                          <a14:useLocalDpi xmlns:a14="http://schemas.microsoft.com/office/drawing/2010/main" val="0"/>
+                        </a:ext>
+                      </a:extLst>
+                    </a:blip>
+                    <a:stretch>
+                      <a:fillRect/>
+                    </a:stretch>
+                  </pic:blipFill>
+                  <pic:spPr>
+                    <a:xfrm>
+                      <a:off x="0" y="0"/>
+                      <a:ext cx="5274310" cy="2763520"/>
+                    </a:xfrm>
+                    <a:prstGeom prst="rect">
+                      <a:avLst/>
+                    </a:prstGeom>
+                  </pic:spPr>
+                </pic:pic>
+              </a:graphicData>
+            </a:graphic>
+          </wp:inline>
+        </w:drawing>
+      </w:r>
+    </w:p>
+    <w:p>
+      <w:r>
+        <w:t xml:space="preserve"> </w:t>
+      </w:r>
+    </w:p>
+    <w:p>
+      <w:r>
+        <w:t>UML diagram 1: Relationship between account, stock list, and individual stock</w:t>
+      </w:r>
+    </w:p>
+    <w:p>
+      <w:r>
+        <w:rPr>
+          <w:noProof/>
+        </w:rPr>
+        <w:drawing>
+          <wp:inline distT="0" distB="0" distL="0" distR="0" wp14:anchorId="2C3E70D2" wp14:editId="3910A867">
+            <wp:extent cx="5274310" cy="1982470"/>
+            <wp:effectExtent l="0" t="0" r="0" b="0"/>
+            <wp:docPr id="1361990060" name="圖片 16"/>
+            <wp:cNvGraphicFramePr>
+              <a:graphicFrameLocks xmlns:a="http://schemas.openxmlformats.org/drawingml/2006/main" noChangeAspect="1"/>
+            </wp:cNvGraphicFramePr>
+            <a:graphic xmlns:a="http://schemas.openxmlformats.org/drawingml/2006/main">
+              <a:graphicData uri="http://schemas.openxmlformats.org/drawingml/2006/picture">
+                <pic:pic xmlns:pic="http://schemas.openxmlformats.org/drawingml/2006/picture">
+                  <pic:nvPicPr>
+                    <pic:cNvPr id="1361990060" name="圖片 1361990060"/>
+                    <pic:cNvPicPr/>
+                  </pic:nvPicPr>
+                  <pic:blipFill>
+                    <a:blip r:embed="rId16" cstate="print">
+                      <a:extLst>
+                        <a:ext uri="{28A0092B-C50C-407E-A947-70E740481C1C}">
+                          <a14:useLocalDpi xmlns:a14="http://schemas.microsoft.com/office/drawing/2010/main" val="0"/>
+                        </a:ext>
+                      </a:extLst>
+                    </a:blip>
+                    <a:stretch>
+                      <a:fillRect/>
+                    </a:stretch>
+                  </pic:blipFill>
+                  <pic:spPr>
+                    <a:xfrm>
+                      <a:off x="0" y="0"/>
+                      <a:ext cx="5274310" cy="1982470"/>
+                    </a:xfrm>
+                    <a:prstGeom prst="rect">
+                      <a:avLst/>
+                    </a:prstGeom>
+                  </pic:spPr>
+                </pic:pic>
+              </a:graphicData>
+            </a:graphic>
+          </wp:inline>
+        </w:drawing>
+      </w:r>
+    </w:p>
+    <w:p/>
+    <w:p/>
+    <w:p/>
+    <w:p/>
+    <w:p/>
+    <w:p/>
+    <w:p/>
+    <w:p>
+      <w:r>
+        <w:lastRenderedPageBreak/>
+        <w:t xml:space="preserve">UML diagram 2: </w:t>
+      </w:r>
+      <w:r>
+        <w:t>The relationship of stock API</w:t>
+      </w:r>
+    </w:p>
+    <w:p>
+      <w:r>
+        <w:rPr>
+          <w:noProof/>
+        </w:rPr>
+        <w:drawing>
+          <wp:inline distT="0" distB="0" distL="0" distR="0" wp14:anchorId="0E0BAB93" wp14:editId="638335E9">
+            <wp:extent cx="5274310" cy="2705100"/>
+            <wp:effectExtent l="0" t="0" r="0" b="0"/>
+            <wp:docPr id="422171010" name="圖片 17"/>
+            <wp:cNvGraphicFramePr>
+              <a:graphicFrameLocks xmlns:a="http://schemas.openxmlformats.org/drawingml/2006/main" noChangeAspect="1"/>
+            </wp:cNvGraphicFramePr>
+            <a:graphic xmlns:a="http://schemas.openxmlformats.org/drawingml/2006/main">
+              <a:graphicData uri="http://schemas.openxmlformats.org/drawingml/2006/picture">
+                <pic:pic xmlns:pic="http://schemas.openxmlformats.org/drawingml/2006/picture">
+                  <pic:nvPicPr>
+                    <pic:cNvPr id="422171010" name="圖片 422171010"/>
+                    <pic:cNvPicPr/>
+                  </pic:nvPicPr>
+                  <pic:blipFill>
+                    <a:blip r:embed="rId17" cstate="print">
+                      <a:extLst>
+                        <a:ext uri="{28A0092B-C50C-407E-A947-70E740481C1C}">
+                          <a14:useLocalDpi xmlns:a14="http://schemas.microsoft.com/office/drawing/2010/main" val="0"/>
+                        </a:ext>
+                      </a:extLst>
+                    </a:blip>
+                    <a:stretch>
+                      <a:fillRect/>
+                    </a:stretch>
+                  </pic:blipFill>
+                  <pic:spPr>
+                    <a:xfrm>
+                      <a:off x="0" y="0"/>
+                      <a:ext cx="5274310" cy="2705100"/>
+                    </a:xfrm>
+                    <a:prstGeom prst="rect">
+                      <a:avLst/>
+                    </a:prstGeom>
+                  </pic:spPr>
+                </pic:pic>
+              </a:graphicData>
+            </a:graphic>
+          </wp:inline>
+        </w:drawing>
+      </w:r>
+    </w:p>
+    <w:p/>
+    <w:p/>
+    <w:p/>
+    <w:p/>
+    <w:p/>
+    <w:p>
+      <w:r>
+        <w:t>Record of Tasks</w:t>
+      </w:r>
+    </w:p>
     <w:tbl>
       <w:tblPr>
         <w:tblStyle w:val="ae"/>
@@ -273,6 +1127,7 @@
           </w:tcPr>
           <w:p>
             <w:r>
+              <w:lastRenderedPageBreak/>
               <w:t>4</w:t>
             </w:r>
           </w:p>
@@ -365,10 +1220,7 @@
           </w:tcPr>
           <w:p>
             <w:r>
-              <w:t>A month</w:t>
-            </w:r>
-            <w:r>
-              <w:t xml:space="preserve"> (start from August)</w:t>
+              <w:t>A month (start from August)</w:t>
             </w:r>
           </w:p>
         </w:tc>
@@ -410,35 +1262,17 @@
           </w:tcPr>
           <w:p>
             <w:r>
-              <w:t xml:space="preserve">Familiarize </w:t>
-            </w:r>
-            <w:r>
-              <w:t>tech stack feature</w:t>
-            </w:r>
-            <w:r>
-              <w:t xml:space="preserve"> (</w:t>
-            </w:r>
-            <w:r>
-              <w:t>web scrapping, API communication</w:t>
-            </w:r>
-            <w:r>
-              <w:t>)</w:t>
-            </w:r>
-          </w:p>
-        </w:tc>
-        <w:tc>
-          <w:tcPr>
-            <w:tcW w:w="2410" w:type="dxa"/>
-          </w:tcPr>
-          <w:p>
-            <w:r>
-              <w:t xml:space="preserve">Able to use those </w:t>
-            </w:r>
-            <w:r>
-              <w:t>tech stack</w:t>
-            </w:r>
-            <w:r>
-              <w:t xml:space="preserve"> for the project</w:t>
+              <w:t>Familiarize tech stack feature (web scrapping, API communication)</w:t>
+            </w:r>
+          </w:p>
+        </w:tc>
+        <w:tc>
+          <w:tcPr>
+            <w:tcW w:w="2410" w:type="dxa"/>
+          </w:tcPr>
+          <w:p>
+            <w:r>
+              <w:t>Able to use those tech stack for the project</w:t>
             </w:r>
           </w:p>
         </w:tc>
@@ -448,13 +1282,7 @@
           </w:tcPr>
           <w:p>
             <w:r>
-              <w:t xml:space="preserve">2 </w:t>
-            </w:r>
-            <w:r>
-              <w:t>month</w:t>
-            </w:r>
-            <w:r>
-              <w:t>s</w:t>
+              <w:t>2 months</w:t>
             </w:r>
           </w:p>
           <w:p>
@@ -469,19 +1297,7 @@
           </w:tcPr>
           <w:p>
             <w:r>
-              <w:t>0</w:t>
-            </w:r>
-            <w:r>
-              <w:t>5</w:t>
-            </w:r>
-            <w:r>
-              <w:t>/</w:t>
-            </w:r>
-            <w:r>
-              <w:t>10</w:t>
-            </w:r>
-            <w:r>
-              <w:t>/2025</w:t>
+              <w:t>05/10/2025</w:t>
             </w:r>
           </w:p>
         </w:tc>
@@ -689,7 +1505,6 @@
           </w:tcPr>
           <w:p>
             <w:r>
-              <w:lastRenderedPageBreak/>
               <w:t>10</w:t>
             </w:r>
           </w:p>
@@ -844,7 +1659,10 @@
           </w:tcPr>
           <w:p>
             <w:r>
-              <w:t>5 days</w:t>
+              <w:t>8</w:t>
+            </w:r>
+            <w:r>
+              <w:t xml:space="preserve"> days</w:t>
             </w:r>
           </w:p>
         </w:tc>
@@ -876,6 +1694,7 @@
           </w:tcPr>
           <w:p>
             <w:r>
+              <w:lastRenderedPageBreak/>
               <w:t>13</w:t>
             </w:r>
           </w:p>
@@ -916,7 +1735,10 @@
           </w:tcPr>
           <w:p>
             <w:r>
-              <w:t>09/11/2025</w:t>
+              <w:t>16</w:t>
+            </w:r>
+            <w:r>
+              <w:t>/11/2025</w:t>
             </w:r>
           </w:p>
         </w:tc>
@@ -954,10 +1776,7 @@
           </w:tcPr>
           <w:p>
             <w:r>
-              <w:t xml:space="preserve">The application can correctly record </w:t>
-            </w:r>
-            <w:r>
-              <w:t>each day/month performance on visual graphs or excel spreadsheet</w:t>
+              <w:t>The application can correctly record each day/month performance on visual graphs or excel spreadsheet</w:t>
             </w:r>
           </w:p>
         </w:tc>
@@ -977,7 +1796,10 @@
           </w:tcPr>
           <w:p>
             <w:r>
-              <w:t>16/11/2025</w:t>
+              <w:t>21</w:t>
+            </w:r>
+            <w:r>
+              <w:t>/11/2025</w:t>
             </w:r>
           </w:p>
         </w:tc>
@@ -999,6 +1821,9 @@
           </w:tcPr>
           <w:p>
             <w:r>
+              <w:rPr>
+                <w:highlight w:val="yellow"/>
+              </w:rPr>
               <w:t>15</w:t>
             </w:r>
           </w:p>
@@ -1011,6 +1836,9 @@
             <w:r>
               <w:t>Create estimation algorithms for stock value</w:t>
             </w:r>
+            <w:r>
+              <w:t xml:space="preserve"> (not sure if needed)</w:t>
+            </w:r>
           </w:p>
         </w:tc>
         <w:tc>
@@ -1039,7 +1867,16 @@
           </w:tcPr>
           <w:p>
             <w:r>
-              <w:t>30/11/2025</w:t>
+              <w:t>07</w:t>
+            </w:r>
+            <w:r>
+              <w:t>/1</w:t>
+            </w:r>
+            <w:r>
+              <w:t>2</w:t>
+            </w:r>
+            <w:r>
+              <w:t>/2025</w:t>
             </w:r>
           </w:p>
         </w:tc>
@@ -1069,25 +1906,41 @@
           <w:tcPr>
             <w:tcW w:w="2410" w:type="dxa"/>
           </w:tcPr>
-          <w:p/>
-        </w:tc>
-        <w:tc>
-          <w:tcPr>
-            <w:tcW w:w="2410" w:type="dxa"/>
-          </w:tcPr>
-          <w:p/>
+          <w:p>
+            <w:r>
+              <w:t xml:space="preserve">Compile the features into prototype </w:t>
+            </w:r>
+          </w:p>
+        </w:tc>
+        <w:tc>
+          <w:tcPr>
+            <w:tcW w:w="2410" w:type="dxa"/>
+          </w:tcPr>
+          <w:p>
+            <w:r>
+              <w:t>A prototype is created and ready to test features applied on it</w:t>
+            </w:r>
+          </w:p>
         </w:tc>
         <w:tc>
           <w:tcPr>
             <w:tcW w:w="1418" w:type="dxa"/>
           </w:tcPr>
-          <w:p/>
+          <w:p>
+            <w:r>
+              <w:t>2 weeks</w:t>
+            </w:r>
+          </w:p>
         </w:tc>
         <w:tc>
           <w:tcPr>
             <w:tcW w:w="1984" w:type="dxa"/>
           </w:tcPr>
-          <w:p/>
+          <w:p>
+            <w:r>
+              <w:t>21/12/2025</w:t>
+            </w:r>
+          </w:p>
         </w:tc>
         <w:tc>
           <w:tcPr>
@@ -1111,25 +1964,41 @@
           <w:tcPr>
             <w:tcW w:w="2410" w:type="dxa"/>
           </w:tcPr>
-          <w:p/>
-        </w:tc>
-        <w:tc>
-          <w:tcPr>
-            <w:tcW w:w="2410" w:type="dxa"/>
-          </w:tcPr>
-          <w:p/>
+          <w:p>
+            <w:r>
+              <w:t>Gain feedback from client</w:t>
+            </w:r>
+          </w:p>
+        </w:tc>
+        <w:tc>
+          <w:tcPr>
+            <w:tcW w:w="2410" w:type="dxa"/>
+          </w:tcPr>
+          <w:p>
+            <w:r>
+              <w:t>Meet with client again with the prototype and discuss about improvements or details need to be added</w:t>
+            </w:r>
+          </w:p>
         </w:tc>
         <w:tc>
           <w:tcPr>
             <w:tcW w:w="1418" w:type="dxa"/>
           </w:tcPr>
-          <w:p/>
+          <w:p>
+            <w:r>
+              <w:t>1 hour</w:t>
+            </w:r>
+          </w:p>
         </w:tc>
         <w:tc>
           <w:tcPr>
             <w:tcW w:w="1984" w:type="dxa"/>
           </w:tcPr>
-          <w:p/>
+          <w:p>
+            <w:r>
+              <w:t>1/1/2026</w:t>
+            </w:r>
+          </w:p>
         </w:tc>
         <w:tc>
           <w:tcPr>
@@ -1153,7 +2022,13 @@
           <w:tcPr>
             <w:tcW w:w="2410" w:type="dxa"/>
           </w:tcPr>
-          <w:p/>
+          <w:p>
+            <w:pPr>
+              <w:rPr>
+                <w:lang w:val="es-ES"/>
+              </w:rPr>
+            </w:pPr>
+          </w:p>
         </w:tc>
         <w:tc>
           <w:tcPr>

--- a/IA/IB CS Cri.B.docx
+++ b/IA/IB CS Cri.B.docx
@@ -790,6 +790,11 @@
     <w:p/>
     <w:p/>
     <w:p>
+      <w:pPr>
+        <w:rPr>
+          <w:lang w:eastAsia="zh-CN"/>
+        </w:rPr>
+      </w:pPr>
       <w:r>
         <w:lastRenderedPageBreak/>
         <w:t xml:space="preserve">UML diagram 2: </w:t>
@@ -1200,7 +1205,13 @@
           </w:tcPr>
           <w:p>
             <w:r>
-              <w:t>Familiarize programming language (Python, Java Spring boot)</w:t>
+              <w:t>Familiarize programming language (Python, Jav</w:t>
+            </w:r>
+            <w:r>
+              <w:t>a</w:t>
+            </w:r>
+            <w:r>
+              <w:t>)</w:t>
             </w:r>
           </w:p>
         </w:tc>
